--- a/Week_02/NIO测试.docx
+++ b/Week_02/NIO测试.docx
@@ -119,7 +119,16 @@
           <w:rFonts w:hint="eastAsia"/>
           <w:lang w:val="en-US" w:eastAsia="zh-CN"/>
         </w:rPr>
-        <w:t>多线程服务，每个请求都会新建一个线程，会消耗很多资源</w:t>
+        <w:t>多线程阻塞</w:t>
+      </w:r>
+      <w:bookmarkStart w:id="0" w:name="_GoBack"/>
+      <w:bookmarkEnd w:id="0"/>
+      <w:r>
+        <w:rPr>
+          <w:rFonts w:hint="eastAsia"/>
+          <w:lang w:val="en-US" w:eastAsia="zh-CN"/>
+        </w:rPr>
+        <w:t>服务，每个请求都会新建一个线程，会消耗很多资源</w:t>
       </w:r>
     </w:p>
     <w:p>
@@ -261,10 +270,8 @@
           <w:rFonts w:hint="eastAsia"/>
           <w:lang w:val="en-US" w:eastAsia="zh-CN"/>
         </w:rPr>
-        <w:t>使用netty服务器，性能提高一倍</w:t>
-      </w:r>
-      <w:bookmarkStart w:id="0" w:name="_GoBack"/>
-      <w:bookmarkEnd w:id="0"/>
+        <w:t>使用netty服务器，性能提高一倍，非阻塞</w:t>
+      </w:r>
     </w:p>
     <w:p>
       <w:pPr>
